--- a/MobileNet_VC709_v2/debug (已自动恢复).docx
+++ b/MobileNet_VC709_v2/debug (已自动恢复).docx
@@ -3645,6 +3645,11 @@
       </w:r>
     </w:p>
     <w:p>
+      <w:pPr>
+        <w:rPr>
+          <w:rFonts w:hint="eastAsia"/>
+        </w:rPr>
+      </w:pPr>
       <w:r>
         <w:rPr>
           <w:rFonts w:hint="eastAsia"/>
@@ -3672,11 +3677,6 @@
       </w:r>
     </w:p>
     <w:p>
-      <w:pPr>
-        <w:rPr>
-          <w:rFonts w:hint="eastAsia"/>
-        </w:rPr>
-      </w:pPr>
       <w:r>
         <w:rPr>
           <w:rFonts w:hint="eastAsia"/>
@@ -3687,14 +3687,185 @@
     <w:p>
       <w:pPr>
         <w:rPr>
-          <w:rFonts w:hint="eastAsia"/>
-        </w:rPr>
-      </w:pPr>
-      <w:r>
-        <w:rPr>
-          <w:rFonts w:hint="eastAsia"/>
-        </w:rPr>
-        <w:t>最后做一个argmax把前五的类别打印出来即可。</w:t>
+          <w:b/>
+          <w:bCs/>
+          <w:sz w:val="28"/>
+          <w:szCs w:val="32"/>
+        </w:rPr>
+      </w:pPr>
+      <w:r>
+        <w:rPr>
+          <w:rFonts w:hint="eastAsia"/>
+          <w:b/>
+          <w:bCs/>
+          <w:sz w:val="28"/>
+          <w:szCs w:val="32"/>
+        </w:rPr>
+        <w:t>Softmax：</w:t>
+      </w:r>
+    </w:p>
+    <w:p>
+      <w:pPr>
+        <w:rPr>
+          <w:rFonts w:hint="eastAsia"/>
+        </w:rPr>
+      </w:pPr>
+      <w:r>
+        <w:rPr>
+          <w:rFonts w:hint="eastAsia"/>
+        </w:rPr>
+        <w:t>为了减少数据搬运，考虑到只有1000个八位的数据。可以直接写一个寄存器，读出结果之后直接放到里面。</w:t>
+      </w:r>
+    </w:p>
+    <w:p>
+      <w:pPr>
+        <w:pStyle w:val="a9"/>
+        <w:numPr>
+          <w:ilvl w:val="0"/>
+          <w:numId w:val="3"/>
+        </w:numPr>
+      </w:pPr>
+      <w:r>
+        <w:rPr>
+          <w:rFonts w:hint="eastAsia"/>
+        </w:rPr>
+        <w:t>找出最大值</w:t>
+      </w:r>
+    </w:p>
+    <w:p>
+      <w:pPr>
+        <w:pStyle w:val="a9"/>
+        <w:ind w:left="360"/>
+        <w:rPr>
+          <w:rFonts w:hint="eastAsia"/>
+        </w:rPr>
+      </w:pPr>
+      <w:r>
+        <w:rPr>
+          <w:rFonts w:hint="eastAsia"/>
+        </w:rPr>
+        <w:t>第一步，将数据从bram里面读出来，将所有值存入寄存器中</w:t>
+      </w:r>
+      <w:r>
+        <w:rPr>
+          <w:rFonts w:hint="eastAsia"/>
+        </w:rPr>
+        <w:t>。</w:t>
+      </w:r>
+    </w:p>
+    <w:p>
+      <w:pPr>
+        <w:pStyle w:val="a9"/>
+        <w:numPr>
+          <w:ilvl w:val="0"/>
+          <w:numId w:val="3"/>
+        </w:numPr>
+        <w:rPr>
+          <w:rFonts w:hint="eastAsia"/>
+        </w:rPr>
+      </w:pPr>
+      <w:r>
+        <w:rPr>
+          <w:rFonts w:hint="eastAsia"/>
+        </w:rPr>
+        <w:t>一边找最大值</w:t>
+      </w:r>
+      <w:r>
+        <w:rPr>
+          <w:rFonts w:hint="eastAsia"/>
+        </w:rPr>
+        <w:t>，</w:t>
+      </w:r>
+      <w:r>
+        <w:rPr>
+          <w:rFonts w:hint="eastAsia"/>
+        </w:rPr>
+        <w:t>同时</w:t>
+      </w:r>
+      <w:r>
+        <w:rPr>
+          <w:rFonts w:hint="eastAsia"/>
+        </w:rPr>
+        <w:t>进行指数运算和累加</w:t>
+      </w:r>
+      <w:r>
+        <w:rPr>
+          <w:rFonts w:hint="eastAsia"/>
+        </w:rPr>
+        <w:t>，存入新的寄存器</w:t>
+      </w:r>
+      <w:r>
+        <w:rPr>
+          <w:rFonts w:hint="eastAsia"/>
+        </w:rPr>
+        <w:t>。</w:t>
+      </w:r>
+      <w:r>
+        <w:rPr>
+          <w:rFonts w:hint="eastAsia"/>
+        </w:rPr>
+        <w:t>需要两个top5寄存器，一个存index，一个存value。</w:t>
+      </w:r>
+    </w:p>
+    <w:p>
+      <w:pPr>
+        <w:pStyle w:val="a9"/>
+        <w:numPr>
+          <w:ilvl w:val="0"/>
+          <w:numId w:val="3"/>
+        </w:numPr>
+        <w:rPr>
+          <w:rFonts w:hint="eastAsia"/>
+        </w:rPr>
+      </w:pPr>
+      <w:r>
+        <w:rPr>
+          <w:rFonts w:hint="eastAsia"/>
+        </w:rPr>
+        <w:t>使用除法器</w:t>
+      </w:r>
+      <w:r>
+        <w:rPr>
+          <w:rFonts w:hint="eastAsia"/>
+        </w:rPr>
+        <w:t>计算</w:t>
+      </w:r>
+      <w:r>
+        <w:rPr>
+          <w:rFonts w:hint="eastAsia"/>
+        </w:rPr>
+        <w:t>top5的</w:t>
+      </w:r>
+      <w:r>
+        <w:rPr>
+          <w:rFonts w:hint="eastAsia"/>
+        </w:rPr>
+        <w:t>softmax结果</w:t>
+      </w:r>
+    </w:p>
+    <w:p>
+      <w:pPr>
+        <w:rPr>
+          <w:rFonts w:hint="eastAsia"/>
+        </w:rPr>
+      </w:pPr>
+      <w:r>
+        <w:rPr>
+          <w:rFonts w:hint="eastAsia"/>
+        </w:rPr>
+        <w:t>最后</w:t>
+      </w:r>
+      <w:r>
+        <w:rPr>
+          <w:rFonts w:hint="eastAsia"/>
+        </w:rPr>
+        <w:t>根据第一步的index，把</w:t>
+      </w:r>
+      <w:r>
+        <w:rPr>
+          <w:rFonts w:hint="eastAsia"/>
+        </w:rPr>
+        <w:t>前五的类别打印出来即可。</w:t>
       </w:r>
     </w:p>
     <w:sectPr>
@@ -3772,10 +3943,10 @@
 <file path=word/numbering.xml><?xml version="1.0" encoding="utf-8"?>
 <w:numbering xmlns:wpc="http://schemas.microsoft.com/office/word/2010/wordprocessingCanvas" xmlns:cx="http://schemas.microsoft.com/office/drawing/2014/chartex" xmlns:cx1="http://schemas.microsoft.com/office/drawing/2015/9/8/chartex" xmlns:cx2="http://schemas.microsoft.com/office/drawing/2015/10/21/chartex" xmlns:cx3="http://schemas.microsoft.com/office/drawing/2016/5/9/chartex" xmlns:cx4="http://schemas.microsoft.com/office/drawing/2016/5/10/chartex" xmlns:cx5="http://schemas.microsoft.com/office/drawing/2016/5/11/chartex" xmlns:cx6="http://schemas.microsoft.com/office/drawing/2016/5/12/chartex" xmlns:cx7="http://schemas.microsoft.com/office/drawing/2016/5/13/chartex" xmlns:cx8="http://schemas.microsoft.com/office/drawing/2016/5/14/chartex" xmlns:mc="http://schemas.openxmlformats.org/markup-compatibility/2006" xmlns:aink="http://schemas.microsoft.com/office/drawing/2016/ink" xmlns:am3d="http://schemas.microsoft.com/office/drawing/2017/model3d" xmlns:o="urn:schemas-microsoft-com:office:office" xmlns:oel="http://schemas.microsoft.com/office/2019/extlst" xmlns:r="http://schemas.openxmlformats.org/officeDocument/2006/relationships" xmlns:m="http://schemas.openxmlformats.org/officeDocument/2006/math" xmlns:v="urn:schemas-microsoft-com:vml" xmlns:wp14="http://schemas.microsoft.com/office/word/2010/wordprocessingDrawing" xmlns:wp="http://schemas.openxmlformats.org/drawingml/2006/wordprocessingDrawing" xmlns:w10="urn:schemas-microsoft-com:office:word" xmlns:w="http://schemas.openxmlformats.org/wordprocessingml/2006/main" xmlns:w14="http://schemas.microsoft.com/office/word/2010/wordml" xmlns:w15="http://schemas.microsoft.com/office/word/2012/wordml" xmlns:w16cex="http://schemas.microsoft.com/office/word/2018/wordml/cex" xmlns:w16cid="http://schemas.microsoft.com/office/word/2016/wordml/cid" xmlns:w16="http://schemas.microsoft.com/office/word/2018/wordml" xmlns:w16du="http://schemas.microsoft.com/office/word/2023/wordml/word16du" xmlns:w16sdtdh="http://schemas.microsoft.com/office/word/2020/wordml/sdtdatahash" xmlns:w16sdtfl="http://schemas.microsoft.com/office/word/2024/wordml/sdtformatlock" xmlns:w16se="http://schemas.microsoft.com/office/word/2015/wordml/symex" xmlns:wpg="http://schemas.microsoft.com/office/word/2010/wordprocessingGroup" xmlns:wpi="http://schemas.microsoft.com/office/word/2010/wordprocessingInk" xmlns:wne="http://schemas.microsoft.com/office/word/2006/wordml" xmlns:wps="http://schemas.microsoft.com/office/word/2010/wordprocessingShape" mc:Ignorable="w14 w15 w16se w16cid w16 w16cex w16sdtdh w16sdtfl w16du wp14">
   <w:abstractNum w:abstractNumId="0" w15:restartNumberingAfterBreak="0">
-    <w:nsid w:val="4EDF0246"/>
+    <w:nsid w:val="2C835529"/>
     <w:multiLevelType w:val="hybridMultilevel"/>
-    <w:tmpl w:val="2D382BD6"/>
-    <w:lvl w:ilvl="0" w:tplc="54D60CCC">
+    <w:tmpl w:val="36163EE6"/>
+    <w:lvl w:ilvl="0" w:tplc="E850DCE0">
       <w:start w:val="1"/>
       <w:numFmt w:val="decimal"/>
       <w:lvlText w:val="%1."/>
@@ -3861,10 +4032,10 @@
     </w:lvl>
   </w:abstractNum>
   <w:abstractNum w:abstractNumId="1" w15:restartNumberingAfterBreak="0">
-    <w:nsid w:val="53680C35"/>
+    <w:nsid w:val="4EDF0246"/>
     <w:multiLevelType w:val="hybridMultilevel"/>
-    <w:tmpl w:val="42504646"/>
-    <w:lvl w:ilvl="0" w:tplc="C930BCB6">
+    <w:tmpl w:val="2D382BD6"/>
+    <w:lvl w:ilvl="0" w:tplc="54D60CCC">
       <w:start w:val="1"/>
       <w:numFmt w:val="decimal"/>
       <w:lvlText w:val="%1."/>
@@ -3949,11 +4120,103 @@
       </w:pPr>
     </w:lvl>
   </w:abstractNum>
+  <w:abstractNum w:abstractNumId="2" w15:restartNumberingAfterBreak="0">
+    <w:nsid w:val="53680C35"/>
+    <w:multiLevelType w:val="hybridMultilevel"/>
+    <w:tmpl w:val="42504646"/>
+    <w:lvl w:ilvl="0" w:tplc="C930BCB6">
+      <w:start w:val="1"/>
+      <w:numFmt w:val="decimal"/>
+      <w:lvlText w:val="%1."/>
+      <w:lvlJc w:val="left"/>
+      <w:pPr>
+        <w:ind w:left="360" w:hanging="360"/>
+      </w:pPr>
+      <w:rPr>
+        <w:rFonts w:hint="default"/>
+      </w:rPr>
+    </w:lvl>
+    <w:lvl w:ilvl="1" w:tplc="04090019" w:tentative="1">
+      <w:start w:val="1"/>
+      <w:numFmt w:val="lowerLetter"/>
+      <w:lvlText w:val="%2)"/>
+      <w:lvlJc w:val="left"/>
+      <w:pPr>
+        <w:ind w:left="880" w:hanging="440"/>
+      </w:pPr>
+    </w:lvl>
+    <w:lvl w:ilvl="2" w:tplc="0409001B" w:tentative="1">
+      <w:start w:val="1"/>
+      <w:numFmt w:val="lowerRoman"/>
+      <w:lvlText w:val="%3."/>
+      <w:lvlJc w:val="right"/>
+      <w:pPr>
+        <w:ind w:left="1320" w:hanging="440"/>
+      </w:pPr>
+    </w:lvl>
+    <w:lvl w:ilvl="3" w:tplc="0409000F" w:tentative="1">
+      <w:start w:val="1"/>
+      <w:numFmt w:val="decimal"/>
+      <w:lvlText w:val="%4."/>
+      <w:lvlJc w:val="left"/>
+      <w:pPr>
+        <w:ind w:left="1760" w:hanging="440"/>
+      </w:pPr>
+    </w:lvl>
+    <w:lvl w:ilvl="4" w:tplc="04090019" w:tentative="1">
+      <w:start w:val="1"/>
+      <w:numFmt w:val="lowerLetter"/>
+      <w:lvlText w:val="%5)"/>
+      <w:lvlJc w:val="left"/>
+      <w:pPr>
+        <w:ind w:left="2200" w:hanging="440"/>
+      </w:pPr>
+    </w:lvl>
+    <w:lvl w:ilvl="5" w:tplc="0409001B" w:tentative="1">
+      <w:start w:val="1"/>
+      <w:numFmt w:val="lowerRoman"/>
+      <w:lvlText w:val="%6."/>
+      <w:lvlJc w:val="right"/>
+      <w:pPr>
+        <w:ind w:left="2640" w:hanging="440"/>
+      </w:pPr>
+    </w:lvl>
+    <w:lvl w:ilvl="6" w:tplc="0409000F" w:tentative="1">
+      <w:start w:val="1"/>
+      <w:numFmt w:val="decimal"/>
+      <w:lvlText w:val="%7."/>
+      <w:lvlJc w:val="left"/>
+      <w:pPr>
+        <w:ind w:left="3080" w:hanging="440"/>
+      </w:pPr>
+    </w:lvl>
+    <w:lvl w:ilvl="7" w:tplc="04090019" w:tentative="1">
+      <w:start w:val="1"/>
+      <w:numFmt w:val="lowerLetter"/>
+      <w:lvlText w:val="%8)"/>
+      <w:lvlJc w:val="left"/>
+      <w:pPr>
+        <w:ind w:left="3520" w:hanging="440"/>
+      </w:pPr>
+    </w:lvl>
+    <w:lvl w:ilvl="8" w:tplc="0409001B" w:tentative="1">
+      <w:start w:val="1"/>
+      <w:numFmt w:val="lowerRoman"/>
+      <w:lvlText w:val="%9."/>
+      <w:lvlJc w:val="right"/>
+      <w:pPr>
+        <w:ind w:left="3960" w:hanging="440"/>
+      </w:pPr>
+    </w:lvl>
+  </w:abstractNum>
   <w:num w:numId="1" w16cid:durableId="1334140684">
-    <w:abstractNumId w:val="0"/>
+    <w:abstractNumId w:val="1"/>
   </w:num>
   <w:num w:numId="2" w16cid:durableId="1146629922">
-    <w:abstractNumId w:val="1"/>
+    <w:abstractNumId w:val="2"/>
+  </w:num>
+  <w:num w:numId="3" w16cid:durableId="600647428">
+    <w:abstractNumId w:val="0"/>
   </w:num>
 </w:numbering>
 </file>
